--- a/Nalanda_Common_spell/04-Bhavaviveka/work_collated_docx/040A6637_format_namgyal.docx
+++ b/Nalanda_Common_spell/04-Bhavaviveka/work_collated_docx/040A6637_format_namgyal.docx
@@ -1588,7 +1588,7 @@
         <w:footnoteReference w:id="194"/>
       </w:r>
       <w:r>
-        <w:t xml:space="preserve">ལ་ནི་མི་བློ་བཞིན། །​ཡང་ན་ཡང་དག་མ་ཡིན་བློས། །​དམྱིགས་</w:t>
+        <w:t xml:space="preserve">ལ་ནི་མི་བློ་བཞིན། །​ཡང་ན་ཡང་དག་མ་ཡིན་བློས། །​དམིགས་</w:t>
       </w:r>
       <w:r>
         <w:rPr>
@@ -2146,7 +2146,7 @@
         <w:footnoteReference w:id="256"/>
       </w:r>
       <w:r>
-        <w:t xml:space="preserve">ལེའུ་སྟེ་གསུམ་པའོ།། །​།རྟོགས་</w:t>
+        <w:t xml:space="preserve">ལེའུ་སྟེ་གསུམ་པའོ།། །​།རྟོགས་པར་</w:t>
       </w:r>
       <w:r>
         <w:rPr>
@@ -2155,7 +2155,7 @@
         <w:footnoteReference w:id="257"/>
       </w:r>
       <w:r>
-        <w:t xml:space="preserve">པར་དཀའ་བའི་ལུགས་འདི་ལ། །​རྟོགས་པའི་ནུས་པ་ཆུང་གྱུར་པ། །​གནས་མིན་སྐྲག་པའི་དམན་མོས་དག །​ཡང་དང་ཡང་དུ་རྩོད་པར་རྩོམ།</w:t>
+        <w:t xml:space="preserve">དཀའ་བའི་ལུགས་འདི་ལ། །​རྟོགས་པའི་ནུས་པ་ཆུང་གྱུར་པ། །​གནས་མིན་སྐྲག་པའི་དམན་མོས་དག །​ཡང་དང་ཡང་དུ་རྩོད་པར་རྩོམ།</w:t>
       </w:r>
       <w:r>
         <w:rPr>
@@ -5566,7 +5566,7 @@
         <w:footnoteReference w:id="636"/>
       </w:r>
       <w:r>
-        <w:t xml:space="preserve">དབུ་མའི་སྙིང་པོ་ཚིག་ལེའུར་བྱས་པ་སློབ་དཔོན་ཆེན་པོ་བྷ་བྱས་མཛད་པ་རྫོགས་སོ།། །​།ར་ས་འཕྲུལ་སྣང་གི་གཙུག་ལག་ཁང་གི་གཞིར།རྒྱ་གར་གྱི་མཁན་པོ་དཱི་པཾ་ཀ་ར་ཤྲཱི་ཛྙཱ་ནའི་ཞལ་སྔ་ནས་དང་།</w:t>
+        <w:t xml:space="preserve">དབུ་མའི་སྙིང་པོ་ཚིག་ལེའུར་བྱས་པ་སློབ་དཔོན་ཆེན་པོ་བྷ་བྱས་མཛད་པ་རྫོགས་སོ།། །​།ར་ས་འཕྲུལ་སྣང་གི་གཙུག་ལག་ཁང་གི་གཞིར། རྒྱ་གར་གྱི་མཁན་པོ་དཱི་པཾ་ཀ་ར་ཤྲཱི་ཛྙཱ་ནའི་ཞལ་སྔ་ནས་དང་།</w:t>
       </w:r>
       <w:r>
         <w:t xml:space="preserve"> </w:t>
@@ -7407,7 +7407,7 @@
         <w:t xml:space="preserve"> </w:t>
       </w:r>
       <w:r>
-        <w:t xml:space="preserve">དངོས་མེད་ཞིག་པ་བཞིན་གལ་ཏེ་དངོས་མེད་གཞན་རྟེན་ སྣར་ཐང་། པེ་ཅིན།</w:t>
+        <w:t xml:space="preserve">ཞིག་པ་བཞིན་གལ་ཏེ་དངོས་མེད་གཞན་རྟེན་ སྣར་ཐང་། པེ་ཅིན།</w:t>
       </w:r>
     </w:p>
   </w:footnote>
@@ -8946,7 +8946,7 @@
         <w:t xml:space="preserve"> </w:t>
       </w:r>
       <w:r>
-        <w:t xml:space="preserve">དམིགས་ སྣར་ཐང་། པེ་ཅིན།</w:t>
+        <w:t xml:space="preserve">དམྱིགས་ ཅོ་ནེ། སྡེ་དགེ།</w:t>
       </w:r>
     </w:p>
   </w:footnote>
@@ -10124,7 +10124,7 @@
         <w:t xml:space="preserve"> </w:t>
       </w:r>
       <w:r>
-        <w:t xml:space="preserve">།། །​།རྟོག་ སྣར་ཐང་། པེ་ཅིན།</w:t>
+        <w:t xml:space="preserve">རྟོག་པར་ སྣར་ཐང་། པེ་ཅིན།</w:t>
       </w:r>
     </w:p>
   </w:footnote>
